--- a/doc/document/取扱説明書.docx
+++ b/doc/document/取扱説明書.docx
@@ -4428,7 +4428,7 @@
                 <w:bCs/>
                 <w:noProof/>
               </w:rPr>
-              <w:t>2</w:t>
+              <w:t>1</w:t>
             </w:r>
             <w:r>
               <w:rPr>
@@ -7389,7 +7389,7 @@
 </file>
 
 <file path=customXml/itemProps2.xml><?xml version="1.0" encoding="utf-8"?>
-<ds:datastoreItem xmlns:ds="http://schemas.openxmlformats.org/officeDocument/2006/customXml" ds:itemID="{D00461EC-0483-47B4-84EB-0B4966B949CE}">
+<ds:datastoreItem xmlns:ds="http://schemas.openxmlformats.org/officeDocument/2006/customXml" ds:itemID="{CB4A1BD8-5ECD-4862-B018-A646254A0929}">
   <ds:schemaRefs>
     <ds:schemaRef ds:uri="http://schemas.openxmlformats.org/officeDocument/2006/bibliography"/>
   </ds:schemaRefs>
